--- a/notes/2122/Set9AddressingTheInternet.docx
+++ b/notes/2122/Set9AddressingTheInternet.docx
@@ -1,6 +1,6 @@
 
 <file path=word/document.xml><?xml version="1.0" encoding="utf-8"?>
-<w:document xmlns:wpc="http://schemas.microsoft.com/office/word/2010/wordprocessingCanvas" xmlns:cx="http://schemas.microsoft.com/office/drawing/2014/chartex" xmlns:cx1="http://schemas.microsoft.com/office/drawing/2015/9/8/chartex" xmlns:cx2="http://schemas.microsoft.com/office/drawing/2015/10/21/chartex" xmlns:cx3="http://schemas.microsoft.com/office/drawing/2016/5/9/chartex" xmlns:cx4="http://schemas.microsoft.com/office/drawing/2016/5/10/chartex" xmlns:cx5="http://schemas.microsoft.com/office/drawing/2016/5/11/chartex" xmlns:cx6="http://schemas.microsoft.com/office/drawing/2016/5/12/chartex" xmlns:cx7="http://schemas.microsoft.com/office/drawing/2016/5/13/chartex" xmlns:cx8="http://schemas.microsoft.com/office/drawing/2016/5/14/chartex" xmlns:mc="http://schemas.openxmlformats.org/markup-compatibility/2006" xmlns:aink="http://schemas.microsoft.com/office/drawing/2016/ink" xmlns:am3d="http://schemas.microsoft.com/office/drawing/2017/model3d" xmlns:o="urn:schemas-microsoft-com:office:office" xmlns:r="http://schemas.openxmlformats.org/officeDocument/2006/relationships" xmlns:m="http://schemas.openxmlformats.org/officeDocument/2006/math" xmlns:v="urn:schemas-microsoft-com:vml" xmlns:wp14="http://schemas.microsoft.com/office/word/2010/wordprocessingDrawing" xmlns:wp="http://schemas.openxmlformats.org/drawingml/2006/wordprocessingDrawing" xmlns:w10="urn:schemas-microsoft-com:office:word" xmlns:w="http://schemas.openxmlformats.org/wordprocessingml/2006/main" xmlns:w14="http://schemas.microsoft.com/office/word/2010/wordml" xmlns:w15="http://schemas.microsoft.com/office/word/2012/wordml" xmlns:w16cex="http://schemas.microsoft.com/office/word/2018/wordml/cex" xmlns:w16cid="http://schemas.microsoft.com/office/word/2016/wordml/cid" xmlns:w16="http://schemas.microsoft.com/office/word/2018/wordml" xmlns:w16se="http://schemas.microsoft.com/office/word/2015/wordml/symex" xmlns:wpg="http://schemas.microsoft.com/office/word/2010/wordprocessingGroup" xmlns:wpi="http://schemas.microsoft.com/office/word/2010/wordprocessingInk" xmlns:wne="http://schemas.microsoft.com/office/word/2006/wordml" xmlns:wps="http://schemas.microsoft.com/office/word/2010/wordprocessingShape" mc:Ignorable="w14 w15 w16se w16cid w16 w16cex wp14">
+<w:document xmlns:wpc="http://schemas.microsoft.com/office/word/2010/wordprocessingCanvas" xmlns:cx="http://schemas.microsoft.com/office/drawing/2014/chartex" xmlns:cx1="http://schemas.microsoft.com/office/drawing/2015/9/8/chartex" xmlns:cx2="http://schemas.microsoft.com/office/drawing/2015/10/21/chartex" xmlns:cx3="http://schemas.microsoft.com/office/drawing/2016/5/9/chartex" xmlns:cx4="http://schemas.microsoft.com/office/drawing/2016/5/10/chartex" xmlns:cx5="http://schemas.microsoft.com/office/drawing/2016/5/11/chartex" xmlns:cx6="http://schemas.microsoft.com/office/drawing/2016/5/12/chartex" xmlns:cx7="http://schemas.microsoft.com/office/drawing/2016/5/13/chartex" xmlns:cx8="http://schemas.microsoft.com/office/drawing/2016/5/14/chartex" xmlns:mc="http://schemas.openxmlformats.org/markup-compatibility/2006" xmlns:aink="http://schemas.microsoft.com/office/drawing/2016/ink" xmlns:am3d="http://schemas.microsoft.com/office/drawing/2017/model3d" xmlns:o="urn:schemas-microsoft-com:office:office" xmlns:r="http://schemas.openxmlformats.org/officeDocument/2006/relationships" xmlns:m="http://schemas.openxmlformats.org/officeDocument/2006/math" xmlns:v="urn:schemas-microsoft-com:vml" xmlns:wp14="http://schemas.microsoft.com/office/word/2010/wordprocessingDrawing" xmlns:wp="http://schemas.openxmlformats.org/drawingml/2006/wordprocessingDrawing" xmlns:w10="urn:schemas-microsoft-com:office:word" xmlns:w="http://schemas.openxmlformats.org/wordprocessingml/2006/main" xmlns:w14="http://schemas.microsoft.com/office/word/2010/wordml" xmlns:w15="http://schemas.microsoft.com/office/word/2012/wordml" xmlns:w16cex="http://schemas.microsoft.com/office/word/2018/wordml/cex" xmlns:w16cid="http://schemas.microsoft.com/office/word/2016/wordml/cid" xmlns:w16="http://schemas.microsoft.com/office/word/2018/wordml" xmlns:w16sdtdh="http://schemas.microsoft.com/office/word/2020/wordml/sdtdatahash" xmlns:w16se="http://schemas.microsoft.com/office/word/2015/wordml/symex" xmlns:wpg="http://schemas.microsoft.com/office/word/2010/wordprocessingGroup" xmlns:wpi="http://schemas.microsoft.com/office/word/2010/wordprocessingInk" xmlns:wne="http://schemas.microsoft.com/office/word/2006/wordml" xmlns:wps="http://schemas.microsoft.com/office/word/2010/wordprocessingShape" mc:Ignorable="w14 w15 w16se w16cid w16 w16cex w16sdtdh wp14">
   <w:body>
     <w:p>
       <w:pPr>
@@ -594,7 +594,31 @@
           <w:szCs w:val="20"/>
           <w:lang w:eastAsia="en-US" w:bidi="ar-SA"/>
         </w:rPr>
-        <w:t>When a computer sends a message to another computer, it must specify the recipient's IP address and also include its own IP address so that the second computer can reply.</w:t>
+        <w:t xml:space="preserve">When a computer sends a message to another computer, it must specify the recipient's IP address </w:t>
+      </w:r>
+      <w:proofErr w:type="gramStart"/>
+      <w:r>
+        <w:rPr>
+          <w:rFonts w:ascii="Calibri" w:eastAsia="Times New Roman" w:hAnsi="Calibri" w:cs="Calibri"/>
+          <w:color w:val="21242C"/>
+          <w:kern w:val="0"/>
+          <w:sz w:val="20"/>
+          <w:szCs w:val="20"/>
+          <w:lang w:eastAsia="en-US" w:bidi="ar-SA"/>
+        </w:rPr>
+        <w:t>and also</w:t>
+      </w:r>
+      <w:proofErr w:type="gramEnd"/>
+      <w:r>
+        <w:rPr>
+          <w:rFonts w:ascii="Calibri" w:eastAsia="Times New Roman" w:hAnsi="Calibri" w:cs="Calibri"/>
+          <w:color w:val="21242C"/>
+          <w:kern w:val="0"/>
+          <w:sz w:val="20"/>
+          <w:szCs w:val="20"/>
+          <w:lang w:eastAsia="en-US" w:bidi="ar-SA"/>
+        </w:rPr>
+        <w:t xml:space="preserve"> include its own IP address so that the second computer can reply.</w:t>
       </w:r>
     </w:p>
     <w:p>
@@ -1727,18 +1751,6 @@
           <w:szCs w:val="20"/>
           <w:lang w:eastAsia="en-US" w:bidi="ar-SA"/>
         </w:rPr>
-      </w:r>
-      <w:r>
-        <w:rPr>
-          <w:rFonts w:ascii="Calibri" w:eastAsia="Times New Roman" w:hAnsi="Calibri" w:cs="Calibri"/>
-          <w:b/>
-          <w:bCs/>
-          <w:color w:val="21242C"/>
-          <w:kern w:val="0"/>
-          <w:sz w:val="20"/>
-          <w:szCs w:val="20"/>
-          <w:lang w:eastAsia="en-US" w:bidi="ar-SA"/>
-        </w:rPr>
         <w:fldChar w:fldCharType="separate"/>
       </w:r>
       <w:r>
@@ -2233,57 +2245,79 @@
           <w:szCs w:val="20"/>
           <w:lang w:eastAsia="en-US" w:bidi="ar-SA"/>
         </w:rPr>
-        <w:t>possible addresses!  That’s 340 undecillion!</w:t>
-      </w:r>
-    </w:p>
-    <w:p>
-      <w:pPr>
-        <w:shd w:val="clear" w:color="auto" w:fill="FFFFFF"/>
-        <w:textAlignment w:val="baseline"/>
-        <w:rPr>
-          <w:rFonts w:ascii="Calibri" w:eastAsia="Times New Roman" w:hAnsi="Calibri" w:cs="Calibri"/>
-          <w:color w:val="21242C"/>
-          <w:kern w:val="0"/>
-          <w:sz w:val="20"/>
-          <w:szCs w:val="20"/>
-          <w:lang w:eastAsia="en-US" w:bidi="ar-SA"/>
-        </w:rPr>
-      </w:pPr>
-    </w:p>
-    <w:p>
-      <w:pPr>
-        <w:shd w:val="clear" w:color="auto" w:fill="FFFFFF"/>
-        <w:textAlignment w:val="baseline"/>
-        <w:rPr>
-          <w:rFonts w:ascii="Calibri" w:eastAsia="Times New Roman" w:hAnsi="Calibri" w:cs="Calibri"/>
+        <w:t xml:space="preserve">possible addresses!  That’s 340 </w:t>
+      </w:r>
+      <w:proofErr w:type="gramStart"/>
+      <w:r>
+        <w:rPr>
+          <w:rFonts w:ascii="Calibri" w:eastAsia="Times New Roman" w:hAnsi="Calibri" w:cs="Calibri"/>
+          <w:color w:val="21242C"/>
+          <w:kern w:val="0"/>
+          <w:sz w:val="20"/>
+          <w:szCs w:val="20"/>
+          <w:lang w:eastAsia="en-US" w:bidi="ar-SA"/>
+        </w:rPr>
+        <w:t>undecillion</w:t>
+      </w:r>
+      <w:proofErr w:type="gramEnd"/>
+      <w:r>
+        <w:rPr>
+          <w:rFonts w:ascii="Calibri" w:eastAsia="Times New Roman" w:hAnsi="Calibri" w:cs="Calibri"/>
+          <w:color w:val="21242C"/>
+          <w:kern w:val="0"/>
+          <w:sz w:val="20"/>
+          <w:szCs w:val="20"/>
+          <w:lang w:eastAsia="en-US" w:bidi="ar-SA"/>
+        </w:rPr>
+        <w:t>!</w:t>
+      </w:r>
+    </w:p>
+    <w:p>
+      <w:pPr>
+        <w:shd w:val="clear" w:color="auto" w:fill="FFFFFF"/>
+        <w:textAlignment w:val="baseline"/>
+        <w:rPr>
+          <w:rFonts w:ascii="Calibri" w:eastAsia="Times New Roman" w:hAnsi="Calibri" w:cs="Calibri"/>
+          <w:color w:val="21242C"/>
+          <w:kern w:val="0"/>
+          <w:sz w:val="20"/>
+          <w:szCs w:val="20"/>
+          <w:lang w:eastAsia="en-US" w:bidi="ar-SA"/>
+        </w:rPr>
+      </w:pPr>
+    </w:p>
+    <w:p>
+      <w:pPr>
+        <w:rPr>
+          <w:rFonts w:asciiTheme="majorHAnsi" w:hAnsiTheme="majorHAnsi" w:cstheme="majorHAnsi"/>
           <w:b/>
           <w:bCs/>
-          <w:color w:val="21242C"/>
-          <w:kern w:val="0"/>
-          <w:sz w:val="20"/>
-          <w:szCs w:val="20"/>
-          <w:lang w:eastAsia="en-US" w:bidi="ar-SA"/>
-        </w:rPr>
-      </w:pPr>
-      <w:r>
-        <w:rPr>
-          <w:rFonts w:ascii="Calibri" w:eastAsia="Times New Roman" w:hAnsi="Calibri" w:cs="Calibri"/>
+          <w:color w:val="333333"/>
+          <w:sz w:val="20"/>
+          <w:szCs w:val="20"/>
+          <w:shd w:val="clear" w:color="auto" w:fill="FFFFFF"/>
+        </w:rPr>
+      </w:pPr>
+      <w:r>
+        <w:rPr>
+          <w:rFonts w:asciiTheme="majorHAnsi" w:hAnsiTheme="majorHAnsi" w:cstheme="majorHAnsi"/>
           <w:b/>
           <w:bCs/>
-          <w:color w:val="21242C"/>
-          <w:kern w:val="0"/>
-          <w:sz w:val="20"/>
-          <w:szCs w:val="20"/>
-          <w:lang w:eastAsia="en-US" w:bidi="ar-SA"/>
+          <w:color w:val="333333"/>
+          <w:sz w:val="20"/>
+          <w:szCs w:val="20"/>
+          <w:shd w:val="clear" w:color="auto" w:fill="FFFFFF"/>
         </w:rPr>
         <w:lastRenderedPageBreak/>
-        <w:t>340,282,366,920,938,000,000,000,000,000,000,000,000</w:t>
-      </w:r>
-    </w:p>
-    <w:p>
-      <w:pPr>
-        <w:rPr>
-          <w:rFonts w:ascii="Calibri" w:hAnsi="Calibri" w:cs="Calibri"/>
+        <w:t>340,282,366,920,938,463,463,374,607,431,768,211,456</w:t>
+      </w:r>
+    </w:p>
+    <w:p>
+      <w:pPr>
+        <w:rPr>
+          <w:rFonts w:asciiTheme="majorHAnsi" w:hAnsiTheme="majorHAnsi" w:cstheme="majorHAnsi"/>
+          <w:b/>
+          <w:bCs/>
           <w:color w:val="21242C"/>
           <w:sz w:val="20"/>
           <w:szCs w:val="20"/>
@@ -2323,15 +2357,6 @@
           <w:szCs w:val="20"/>
         </w:rPr>
         <w:instrText>HYPERLINK "https://hpluska.github.io/APCompSciPrinciples/ticketOutTheDoor/set9/Set9TicketOutTheDoorAPCompSciPrinciples.pdf"</w:instrText>
-      </w:r>
-      <w:r>
-        <w:rPr>
-          <w:rFonts w:ascii="Calibri" w:hAnsi="Calibri" w:cs="Calibri"/>
-          <w:b/>
-          <w:bCs/>
-          <w:sz w:val="20"/>
-          <w:szCs w:val="20"/>
-        </w:rPr>
       </w:r>
       <w:r>
         <w:rPr>
@@ -2628,7 +2653,31 @@
           <w:szCs w:val="20"/>
           <w:lang w:eastAsia="en-US" w:bidi="ar-SA"/>
         </w:rPr>
-        <w:t>Switching to a different Wi-Fi network will definitely give you a new IP address, since each Wi-Fi provider has its own range of addresses that it can give out.</w:t>
+        <w:t xml:space="preserve">Switching to a different Wi-Fi network will </w:t>
+      </w:r>
+      <w:proofErr w:type="gramStart"/>
+      <w:r>
+        <w:rPr>
+          <w:rFonts w:ascii="Calibri" w:eastAsia="Times New Roman" w:hAnsi="Calibri" w:cs="Calibri"/>
+          <w:color w:val="21242C"/>
+          <w:kern w:val="0"/>
+          <w:sz w:val="20"/>
+          <w:szCs w:val="20"/>
+          <w:lang w:eastAsia="en-US" w:bidi="ar-SA"/>
+        </w:rPr>
+        <w:t>definitely give</w:t>
+      </w:r>
+      <w:proofErr w:type="gramEnd"/>
+      <w:r>
+        <w:rPr>
+          <w:rFonts w:ascii="Calibri" w:eastAsia="Times New Roman" w:hAnsi="Calibri" w:cs="Calibri"/>
+          <w:color w:val="21242C"/>
+          <w:kern w:val="0"/>
+          <w:sz w:val="20"/>
+          <w:szCs w:val="20"/>
+          <w:lang w:eastAsia="en-US" w:bidi="ar-SA"/>
+        </w:rPr>
+        <w:t xml:space="preserve"> you a new IP address, since each Wi-Fi provider has its own range of addresses that it can give out.</w:t>
       </w:r>
     </w:p>
     <w:p>
@@ -2687,16 +2736,29 @@
         </w:rPr>
         <w:t xml:space="preserve">, you </w:t>
       </w:r>
-      <w:r>
-        <w:rPr>
-          <w:rFonts w:ascii="Calibri" w:eastAsia="Times New Roman" w:hAnsi="Calibri" w:cs="Calibri"/>
-          <w:color w:val="21242C"/>
-          <w:kern w:val="0"/>
-          <w:sz w:val="20"/>
-          <w:szCs w:val="20"/>
-          <w:lang w:eastAsia="en-US" w:bidi="ar-SA"/>
-        </w:rPr>
-        <w:t>will find</w:t>
+      <w:proofErr w:type="gramStart"/>
+      <w:r>
+        <w:rPr>
+          <w:rFonts w:ascii="Calibri" w:eastAsia="Times New Roman" w:hAnsi="Calibri" w:cs="Calibri"/>
+          <w:color w:val="21242C"/>
+          <w:kern w:val="0"/>
+          <w:sz w:val="20"/>
+          <w:szCs w:val="20"/>
+          <w:lang w:eastAsia="en-US" w:bidi="ar-SA"/>
+        </w:rPr>
+        <w:t>will</w:t>
+      </w:r>
+      <w:proofErr w:type="gramEnd"/>
+      <w:r>
+        <w:rPr>
+          <w:rFonts w:ascii="Calibri" w:eastAsia="Times New Roman" w:hAnsi="Calibri" w:cs="Calibri"/>
+          <w:color w:val="21242C"/>
+          <w:kern w:val="0"/>
+          <w:sz w:val="20"/>
+          <w:szCs w:val="20"/>
+          <w:lang w:eastAsia="en-US" w:bidi="ar-SA"/>
+        </w:rPr>
+        <w:t xml:space="preserve"> find</w:t>
       </w:r>
       <w:r>
         <w:rPr>
@@ -3042,7 +3104,25 @@
           <w:sz w:val="20"/>
           <w:szCs w:val="20"/>
         </w:rPr>
-        <w:t>The first sequence of bits identifies the network and the final bits identify the individual node in the network.</w:t>
+        <w:t xml:space="preserve">The first sequence of bits identifies the </w:t>
+      </w:r>
+      <w:proofErr w:type="gramStart"/>
+      <w:r>
+        <w:rPr>
+          <w:rFonts w:asciiTheme="majorHAnsi" w:eastAsia="Liberation Serif" w:hAnsiTheme="majorHAnsi" w:cstheme="majorHAnsi"/>
+          <w:sz w:val="20"/>
+          <w:szCs w:val="20"/>
+        </w:rPr>
+        <w:t>network</w:t>
+      </w:r>
+      <w:proofErr w:type="gramEnd"/>
+      <w:r>
+        <w:rPr>
+          <w:rFonts w:asciiTheme="majorHAnsi" w:eastAsia="Liberation Serif" w:hAnsiTheme="majorHAnsi" w:cstheme="majorHAnsi"/>
+          <w:sz w:val="20"/>
+          <w:szCs w:val="20"/>
+        </w:rPr>
+        <w:t xml:space="preserve"> and the final bits identify the individual node in the network.</w:t>
       </w:r>
     </w:p>
     <w:p>
@@ -3157,7 +3237,43 @@
           <w:sz w:val="20"/>
           <w:szCs w:val="20"/>
         </w:rPr>
-        <w:t>The first two octets (16 bits) identifies a network administered by the Comcast (an Internet Service Provider). The last two octets (the final 16 bits) identifies a home computer on that Comcast network.</w:t>
+        <w:t xml:space="preserve">The first two octets (16 bits) </w:t>
+      </w:r>
+      <w:proofErr w:type="gramStart"/>
+      <w:r>
+        <w:rPr>
+          <w:rFonts w:ascii="Calibri" w:eastAsia="Liberation Serif" w:hAnsi="Calibri" w:cs="Calibri"/>
+          <w:sz w:val="20"/>
+          <w:szCs w:val="20"/>
+        </w:rPr>
+        <w:t>identifies</w:t>
+      </w:r>
+      <w:proofErr w:type="gramEnd"/>
+      <w:r>
+        <w:rPr>
+          <w:rFonts w:ascii="Calibri" w:eastAsia="Liberation Serif" w:hAnsi="Calibri" w:cs="Calibri"/>
+          <w:sz w:val="20"/>
+          <w:szCs w:val="20"/>
+        </w:rPr>
+        <w:t xml:space="preserve"> a network administered by the Comcast (an Internet Service Provider). The last two octets (the final 16 bits) </w:t>
+      </w:r>
+      <w:proofErr w:type="gramStart"/>
+      <w:r>
+        <w:rPr>
+          <w:rFonts w:ascii="Calibri" w:eastAsia="Liberation Serif" w:hAnsi="Calibri" w:cs="Calibri"/>
+          <w:sz w:val="20"/>
+          <w:szCs w:val="20"/>
+        </w:rPr>
+        <w:t>identifies</w:t>
+      </w:r>
+      <w:proofErr w:type="gramEnd"/>
+      <w:r>
+        <w:rPr>
+          <w:rFonts w:ascii="Calibri" w:eastAsia="Liberation Serif" w:hAnsi="Calibri" w:cs="Calibri"/>
+          <w:sz w:val="20"/>
+          <w:szCs w:val="20"/>
+        </w:rPr>
+        <w:t xml:space="preserve"> a home computer on that Comcast network.</w:t>
       </w:r>
     </w:p>
     <w:p>
@@ -3677,15 +3793,27 @@
           <w:shd w:val="clear" w:color="auto" w:fill="FFFFFF"/>
         </w:rPr>
       </w:pPr>
-      <w:r>
-        <w:rPr>
-          <w:rFonts w:ascii="Calibri" w:hAnsi="Calibri" w:cs="Calibri"/>
-          <w:color w:val="21242C"/>
-          <w:sz w:val="20"/>
-          <w:szCs w:val="20"/>
-          <w:shd w:val="clear" w:color="auto" w:fill="FFFFFF"/>
-        </w:rPr>
-        <w:t>In actuality, IP addresses are often split in the middle of the octets.</w:t>
+      <w:proofErr w:type="gramStart"/>
+      <w:r>
+        <w:rPr>
+          <w:rFonts w:ascii="Calibri" w:hAnsi="Calibri" w:cs="Calibri"/>
+          <w:color w:val="21242C"/>
+          <w:sz w:val="20"/>
+          <w:szCs w:val="20"/>
+          <w:shd w:val="clear" w:color="auto" w:fill="FFFFFF"/>
+        </w:rPr>
+        <w:t>In actuality, IP</w:t>
+      </w:r>
+      <w:proofErr w:type="gramEnd"/>
+      <w:r>
+        <w:rPr>
+          <w:rFonts w:ascii="Calibri" w:hAnsi="Calibri" w:cs="Calibri"/>
+          <w:color w:val="21242C"/>
+          <w:sz w:val="20"/>
+          <w:szCs w:val="20"/>
+          <w:shd w:val="clear" w:color="auto" w:fill="FFFFFF"/>
+        </w:rPr>
+        <w:t xml:space="preserve"> addresses are often split in the middle of the octets.</w:t>
       </w:r>
     </w:p>
     <w:p>
@@ -3911,7 +4039,31 @@
           <w:szCs w:val="20"/>
           <w:lang w:eastAsia="en-US" w:bidi="ar-SA"/>
         </w:rPr>
-        <w:t xml:space="preserve">The first 16 bits could route to all of </w:t>
+        <w:t xml:space="preserve">The first 16 bits could route to </w:t>
+      </w:r>
+      <w:proofErr w:type="gramStart"/>
+      <w:r>
+        <w:rPr>
+          <w:rFonts w:ascii="Calibri" w:eastAsia="Times New Roman" w:hAnsi="Calibri" w:cs="Calibri"/>
+          <w:color w:val="21242C"/>
+          <w:kern w:val="0"/>
+          <w:sz w:val="20"/>
+          <w:szCs w:val="20"/>
+          <w:lang w:eastAsia="en-US" w:bidi="ar-SA"/>
+        </w:rPr>
+        <w:t>all of</w:t>
+      </w:r>
+      <w:proofErr w:type="gramEnd"/>
+      <w:r>
+        <w:rPr>
+          <w:rFonts w:ascii="Calibri" w:eastAsia="Times New Roman" w:hAnsi="Calibri" w:cs="Calibri"/>
+          <w:color w:val="21242C"/>
+          <w:kern w:val="0"/>
+          <w:sz w:val="20"/>
+          <w:szCs w:val="20"/>
+          <w:lang w:eastAsia="en-US" w:bidi="ar-SA"/>
+        </w:rPr>
+        <w:t xml:space="preserve"> </w:t>
       </w:r>
       <w:proofErr w:type="spellStart"/>
       <w:r>
@@ -4312,15 +4464,6 @@
           <w:sz w:val="20"/>
           <w:szCs w:val="20"/>
         </w:rPr>
-      </w:r>
-      <w:r>
-        <w:rPr>
-          <w:rFonts w:ascii="Calibri" w:hAnsi="Calibri" w:cs="Calibri"/>
-          <w:b/>
-          <w:bCs/>
-          <w:sz w:val="20"/>
-          <w:szCs w:val="20"/>
-        </w:rPr>
         <w:fldChar w:fldCharType="separate"/>
       </w:r>
       <w:r>
@@ -4390,7 +4533,7 @@
 </file>
 
 <file path=word/endnotes.xml><?xml version="1.0" encoding="utf-8"?>
-<w:endnotes xmlns:wpc="http://schemas.microsoft.com/office/word/2010/wordprocessingCanvas" xmlns:cx="http://schemas.microsoft.com/office/drawing/2014/chartex" xmlns:cx1="http://schemas.microsoft.com/office/drawing/2015/9/8/chartex" xmlns:cx2="http://schemas.microsoft.com/office/drawing/2015/10/21/chartex" xmlns:cx3="http://schemas.microsoft.com/office/drawing/2016/5/9/chartex" xmlns:cx4="http://schemas.microsoft.com/office/drawing/2016/5/10/chartex" xmlns:cx5="http://schemas.microsoft.com/office/drawing/2016/5/11/chartex" xmlns:cx6="http://schemas.microsoft.com/office/drawing/2016/5/12/chartex" xmlns:cx7="http://schemas.microsoft.com/office/drawing/2016/5/13/chartex" xmlns:cx8="http://schemas.microsoft.com/office/drawing/2016/5/14/chartex" xmlns:mc="http://schemas.openxmlformats.org/markup-compatibility/2006" xmlns:aink="http://schemas.microsoft.com/office/drawing/2016/ink" xmlns:am3d="http://schemas.microsoft.com/office/drawing/2017/model3d" xmlns:o="urn:schemas-microsoft-com:office:office" xmlns:r="http://schemas.openxmlformats.org/officeDocument/2006/relationships" xmlns:m="http://schemas.openxmlformats.org/officeDocument/2006/math" xmlns:v="urn:schemas-microsoft-com:vml" xmlns:wp14="http://schemas.microsoft.com/office/word/2010/wordprocessingDrawing" xmlns:wp="http://schemas.openxmlformats.org/drawingml/2006/wordprocessingDrawing" xmlns:w10="urn:schemas-microsoft-com:office:word" xmlns:w="http://schemas.openxmlformats.org/wordprocessingml/2006/main" xmlns:w14="http://schemas.microsoft.com/office/word/2010/wordml" xmlns:w15="http://schemas.microsoft.com/office/word/2012/wordml" xmlns:w16cex="http://schemas.microsoft.com/office/word/2018/wordml/cex" xmlns:w16cid="http://schemas.microsoft.com/office/word/2016/wordml/cid" xmlns:w16="http://schemas.microsoft.com/office/word/2018/wordml" xmlns:w16se="http://schemas.microsoft.com/office/word/2015/wordml/symex" xmlns:wpg="http://schemas.microsoft.com/office/word/2010/wordprocessingGroup" xmlns:wpi="http://schemas.microsoft.com/office/word/2010/wordprocessingInk" xmlns:wne="http://schemas.microsoft.com/office/word/2006/wordml" xmlns:wps="http://schemas.microsoft.com/office/word/2010/wordprocessingShape" mc:Ignorable="w14 w15 w16se w16cid w16 w16cex wp14">
+<w:endnotes xmlns:wpc="http://schemas.microsoft.com/office/word/2010/wordprocessingCanvas" xmlns:cx="http://schemas.microsoft.com/office/drawing/2014/chartex" xmlns:cx1="http://schemas.microsoft.com/office/drawing/2015/9/8/chartex" xmlns:cx2="http://schemas.microsoft.com/office/drawing/2015/10/21/chartex" xmlns:cx3="http://schemas.microsoft.com/office/drawing/2016/5/9/chartex" xmlns:cx4="http://schemas.microsoft.com/office/drawing/2016/5/10/chartex" xmlns:cx5="http://schemas.microsoft.com/office/drawing/2016/5/11/chartex" xmlns:cx6="http://schemas.microsoft.com/office/drawing/2016/5/12/chartex" xmlns:cx7="http://schemas.microsoft.com/office/drawing/2016/5/13/chartex" xmlns:cx8="http://schemas.microsoft.com/office/drawing/2016/5/14/chartex" xmlns:mc="http://schemas.openxmlformats.org/markup-compatibility/2006" xmlns:aink="http://schemas.microsoft.com/office/drawing/2016/ink" xmlns:am3d="http://schemas.microsoft.com/office/drawing/2017/model3d" xmlns:o="urn:schemas-microsoft-com:office:office" xmlns:r="http://schemas.openxmlformats.org/officeDocument/2006/relationships" xmlns:m="http://schemas.openxmlformats.org/officeDocument/2006/math" xmlns:v="urn:schemas-microsoft-com:vml" xmlns:wp14="http://schemas.microsoft.com/office/word/2010/wordprocessingDrawing" xmlns:wp="http://schemas.openxmlformats.org/drawingml/2006/wordprocessingDrawing" xmlns:w10="urn:schemas-microsoft-com:office:word" xmlns:w="http://schemas.openxmlformats.org/wordprocessingml/2006/main" xmlns:w14="http://schemas.microsoft.com/office/word/2010/wordml" xmlns:w15="http://schemas.microsoft.com/office/word/2012/wordml" xmlns:w16cex="http://schemas.microsoft.com/office/word/2018/wordml/cex" xmlns:w16cid="http://schemas.microsoft.com/office/word/2016/wordml/cid" xmlns:w16="http://schemas.microsoft.com/office/word/2018/wordml" xmlns:w16sdtdh="http://schemas.microsoft.com/office/word/2020/wordml/sdtdatahash" xmlns:w16se="http://schemas.microsoft.com/office/word/2015/wordml/symex" xmlns:wpg="http://schemas.microsoft.com/office/word/2010/wordprocessingGroup" xmlns:wpi="http://schemas.microsoft.com/office/word/2010/wordprocessingInk" xmlns:wne="http://schemas.microsoft.com/office/word/2006/wordml" xmlns:wps="http://schemas.microsoft.com/office/word/2010/wordprocessingShape" mc:Ignorable="w14 w15 w16se w16cid w16 w16cex w16sdtdh wp14">
   <w:endnote w:type="separator" w:id="-1">
     <w:p>
       <w:r>
@@ -4409,7 +4552,7 @@
 </file>
 
 <file path=word/footer1.xml><?xml version="1.0" encoding="utf-8"?>
-<w:ftr xmlns:wpc="http://schemas.microsoft.com/office/word/2010/wordprocessingCanvas" xmlns:cx="http://schemas.microsoft.com/office/drawing/2014/chartex" xmlns:cx1="http://schemas.microsoft.com/office/drawing/2015/9/8/chartex" xmlns:cx2="http://schemas.microsoft.com/office/drawing/2015/10/21/chartex" xmlns:cx3="http://schemas.microsoft.com/office/drawing/2016/5/9/chartex" xmlns:cx4="http://schemas.microsoft.com/office/drawing/2016/5/10/chartex" xmlns:cx5="http://schemas.microsoft.com/office/drawing/2016/5/11/chartex" xmlns:cx6="http://schemas.microsoft.com/office/drawing/2016/5/12/chartex" xmlns:cx7="http://schemas.microsoft.com/office/drawing/2016/5/13/chartex" xmlns:cx8="http://schemas.microsoft.com/office/drawing/2016/5/14/chartex" xmlns:mc="http://schemas.openxmlformats.org/markup-compatibility/2006" xmlns:aink="http://schemas.microsoft.com/office/drawing/2016/ink" xmlns:am3d="http://schemas.microsoft.com/office/drawing/2017/model3d" xmlns:o="urn:schemas-microsoft-com:office:office" xmlns:r="http://schemas.openxmlformats.org/officeDocument/2006/relationships" xmlns:m="http://schemas.openxmlformats.org/officeDocument/2006/math" xmlns:v="urn:schemas-microsoft-com:vml" xmlns:wp14="http://schemas.microsoft.com/office/word/2010/wordprocessingDrawing" xmlns:wp="http://schemas.openxmlformats.org/drawingml/2006/wordprocessingDrawing" xmlns:w10="urn:schemas-microsoft-com:office:word" xmlns:w="http://schemas.openxmlformats.org/wordprocessingml/2006/main" xmlns:w14="http://schemas.microsoft.com/office/word/2010/wordml" xmlns:w15="http://schemas.microsoft.com/office/word/2012/wordml" xmlns:w16cex="http://schemas.microsoft.com/office/word/2018/wordml/cex" xmlns:w16cid="http://schemas.microsoft.com/office/word/2016/wordml/cid" xmlns:w16="http://schemas.microsoft.com/office/word/2018/wordml" xmlns:w16se="http://schemas.microsoft.com/office/word/2015/wordml/symex" xmlns:wpg="http://schemas.microsoft.com/office/word/2010/wordprocessingGroup" xmlns:wpi="http://schemas.microsoft.com/office/word/2010/wordprocessingInk" xmlns:wne="http://schemas.microsoft.com/office/word/2006/wordml" xmlns:wps="http://schemas.microsoft.com/office/word/2010/wordprocessingShape" mc:Ignorable="w14 w15 w16se w16cid w16 w16cex wp14">
+<w:ftr xmlns:wpc="http://schemas.microsoft.com/office/word/2010/wordprocessingCanvas" xmlns:cx="http://schemas.microsoft.com/office/drawing/2014/chartex" xmlns:cx1="http://schemas.microsoft.com/office/drawing/2015/9/8/chartex" xmlns:cx2="http://schemas.microsoft.com/office/drawing/2015/10/21/chartex" xmlns:cx3="http://schemas.microsoft.com/office/drawing/2016/5/9/chartex" xmlns:cx4="http://schemas.microsoft.com/office/drawing/2016/5/10/chartex" xmlns:cx5="http://schemas.microsoft.com/office/drawing/2016/5/11/chartex" xmlns:cx6="http://schemas.microsoft.com/office/drawing/2016/5/12/chartex" xmlns:cx7="http://schemas.microsoft.com/office/drawing/2016/5/13/chartex" xmlns:cx8="http://schemas.microsoft.com/office/drawing/2016/5/14/chartex" xmlns:mc="http://schemas.openxmlformats.org/markup-compatibility/2006" xmlns:aink="http://schemas.microsoft.com/office/drawing/2016/ink" xmlns:am3d="http://schemas.microsoft.com/office/drawing/2017/model3d" xmlns:o="urn:schemas-microsoft-com:office:office" xmlns:r="http://schemas.openxmlformats.org/officeDocument/2006/relationships" xmlns:m="http://schemas.openxmlformats.org/officeDocument/2006/math" xmlns:v="urn:schemas-microsoft-com:vml" xmlns:wp14="http://schemas.microsoft.com/office/word/2010/wordprocessingDrawing" xmlns:wp="http://schemas.openxmlformats.org/drawingml/2006/wordprocessingDrawing" xmlns:w10="urn:schemas-microsoft-com:office:word" xmlns:w="http://schemas.openxmlformats.org/wordprocessingml/2006/main" xmlns:w14="http://schemas.microsoft.com/office/word/2010/wordml" xmlns:w15="http://schemas.microsoft.com/office/word/2012/wordml" xmlns:w16cex="http://schemas.microsoft.com/office/word/2018/wordml/cex" xmlns:w16cid="http://schemas.microsoft.com/office/word/2016/wordml/cid" xmlns:w16="http://schemas.microsoft.com/office/word/2018/wordml" xmlns:w16sdtdh="http://schemas.microsoft.com/office/word/2020/wordml/sdtdatahash" xmlns:w16se="http://schemas.microsoft.com/office/word/2015/wordml/symex" xmlns:wpg="http://schemas.microsoft.com/office/word/2010/wordprocessingGroup" xmlns:wpi="http://schemas.microsoft.com/office/word/2010/wordprocessingInk" xmlns:wne="http://schemas.microsoft.com/office/word/2006/wordml" xmlns:wps="http://schemas.microsoft.com/office/word/2010/wordprocessingShape" mc:Ignorable="w14 w15 w16se w16cid w16 w16cex w16sdtdh wp14">
   <w:p>
     <w:pPr>
       <w:pBdr>
@@ -4482,7 +4625,7 @@
 </file>
 
 <file path=word/footnotes.xml><?xml version="1.0" encoding="utf-8"?>
-<w:footnotes xmlns:wpc="http://schemas.microsoft.com/office/word/2010/wordprocessingCanvas" xmlns:cx="http://schemas.microsoft.com/office/drawing/2014/chartex" xmlns:cx1="http://schemas.microsoft.com/office/drawing/2015/9/8/chartex" xmlns:cx2="http://schemas.microsoft.com/office/drawing/2015/10/21/chartex" xmlns:cx3="http://schemas.microsoft.com/office/drawing/2016/5/9/chartex" xmlns:cx4="http://schemas.microsoft.com/office/drawing/2016/5/10/chartex" xmlns:cx5="http://schemas.microsoft.com/office/drawing/2016/5/11/chartex" xmlns:cx6="http://schemas.microsoft.com/office/drawing/2016/5/12/chartex" xmlns:cx7="http://schemas.microsoft.com/office/drawing/2016/5/13/chartex" xmlns:cx8="http://schemas.microsoft.com/office/drawing/2016/5/14/chartex" xmlns:mc="http://schemas.openxmlformats.org/markup-compatibility/2006" xmlns:aink="http://schemas.microsoft.com/office/drawing/2016/ink" xmlns:am3d="http://schemas.microsoft.com/office/drawing/2017/model3d" xmlns:o="urn:schemas-microsoft-com:office:office" xmlns:r="http://schemas.openxmlformats.org/officeDocument/2006/relationships" xmlns:m="http://schemas.openxmlformats.org/officeDocument/2006/math" xmlns:v="urn:schemas-microsoft-com:vml" xmlns:wp14="http://schemas.microsoft.com/office/word/2010/wordprocessingDrawing" xmlns:wp="http://schemas.openxmlformats.org/drawingml/2006/wordprocessingDrawing" xmlns:w10="urn:schemas-microsoft-com:office:word" xmlns:w="http://schemas.openxmlformats.org/wordprocessingml/2006/main" xmlns:w14="http://schemas.microsoft.com/office/word/2010/wordml" xmlns:w15="http://schemas.microsoft.com/office/word/2012/wordml" xmlns:w16cex="http://schemas.microsoft.com/office/word/2018/wordml/cex" xmlns:w16cid="http://schemas.microsoft.com/office/word/2016/wordml/cid" xmlns:w16="http://schemas.microsoft.com/office/word/2018/wordml" xmlns:w16se="http://schemas.microsoft.com/office/word/2015/wordml/symex" xmlns:wpg="http://schemas.microsoft.com/office/word/2010/wordprocessingGroup" xmlns:wpi="http://schemas.microsoft.com/office/word/2010/wordprocessingInk" xmlns:wne="http://schemas.microsoft.com/office/word/2006/wordml" xmlns:wps="http://schemas.microsoft.com/office/word/2010/wordprocessingShape" mc:Ignorable="w14 w15 w16se w16cid w16 w16cex wp14">
+<w:footnotes xmlns:wpc="http://schemas.microsoft.com/office/word/2010/wordprocessingCanvas" xmlns:cx="http://schemas.microsoft.com/office/drawing/2014/chartex" xmlns:cx1="http://schemas.microsoft.com/office/drawing/2015/9/8/chartex" xmlns:cx2="http://schemas.microsoft.com/office/drawing/2015/10/21/chartex" xmlns:cx3="http://schemas.microsoft.com/office/drawing/2016/5/9/chartex" xmlns:cx4="http://schemas.microsoft.com/office/drawing/2016/5/10/chartex" xmlns:cx5="http://schemas.microsoft.com/office/drawing/2016/5/11/chartex" xmlns:cx6="http://schemas.microsoft.com/office/drawing/2016/5/12/chartex" xmlns:cx7="http://schemas.microsoft.com/office/drawing/2016/5/13/chartex" xmlns:cx8="http://schemas.microsoft.com/office/drawing/2016/5/14/chartex" xmlns:mc="http://schemas.openxmlformats.org/markup-compatibility/2006" xmlns:aink="http://schemas.microsoft.com/office/drawing/2016/ink" xmlns:am3d="http://schemas.microsoft.com/office/drawing/2017/model3d" xmlns:o="urn:schemas-microsoft-com:office:office" xmlns:r="http://schemas.openxmlformats.org/officeDocument/2006/relationships" xmlns:m="http://schemas.openxmlformats.org/officeDocument/2006/math" xmlns:v="urn:schemas-microsoft-com:vml" xmlns:wp14="http://schemas.microsoft.com/office/word/2010/wordprocessingDrawing" xmlns:wp="http://schemas.openxmlformats.org/drawingml/2006/wordprocessingDrawing" xmlns:w10="urn:schemas-microsoft-com:office:word" xmlns:w="http://schemas.openxmlformats.org/wordprocessingml/2006/main" xmlns:w14="http://schemas.microsoft.com/office/word/2010/wordml" xmlns:w15="http://schemas.microsoft.com/office/word/2012/wordml" xmlns:w16cex="http://schemas.microsoft.com/office/word/2018/wordml/cex" xmlns:w16cid="http://schemas.microsoft.com/office/word/2016/wordml/cid" xmlns:w16="http://schemas.microsoft.com/office/word/2018/wordml" xmlns:w16sdtdh="http://schemas.microsoft.com/office/word/2020/wordml/sdtdatahash" xmlns:w16se="http://schemas.microsoft.com/office/word/2015/wordml/symex" xmlns:wpg="http://schemas.microsoft.com/office/word/2010/wordprocessingGroup" xmlns:wpi="http://schemas.microsoft.com/office/word/2010/wordprocessingInk" xmlns:wne="http://schemas.microsoft.com/office/word/2006/wordml" xmlns:wps="http://schemas.microsoft.com/office/word/2010/wordprocessingShape" mc:Ignorable="w14 w15 w16se w16cid w16 w16cex w16sdtdh wp14">
   <w:footnote w:type="separator" w:id="-1">
     <w:p>
       <w:r>
@@ -4501,7 +4644,7 @@
 </file>
 
 <file path=word/numbering.xml><?xml version="1.0" encoding="utf-8"?>
-<w:numbering xmlns:wpc="http://schemas.microsoft.com/office/word/2010/wordprocessingCanvas" xmlns:cx="http://schemas.microsoft.com/office/drawing/2014/chartex" xmlns:cx1="http://schemas.microsoft.com/office/drawing/2015/9/8/chartex" xmlns:cx2="http://schemas.microsoft.com/office/drawing/2015/10/21/chartex" xmlns:cx3="http://schemas.microsoft.com/office/drawing/2016/5/9/chartex" xmlns:cx4="http://schemas.microsoft.com/office/drawing/2016/5/10/chartex" xmlns:cx5="http://schemas.microsoft.com/office/drawing/2016/5/11/chartex" xmlns:cx6="http://schemas.microsoft.com/office/drawing/2016/5/12/chartex" xmlns:cx7="http://schemas.microsoft.com/office/drawing/2016/5/13/chartex" xmlns:cx8="http://schemas.microsoft.com/office/drawing/2016/5/14/chartex" xmlns:mc="http://schemas.openxmlformats.org/markup-compatibility/2006" xmlns:aink="http://schemas.microsoft.com/office/drawing/2016/ink" xmlns:am3d="http://schemas.microsoft.com/office/drawing/2017/model3d" xmlns:o="urn:schemas-microsoft-com:office:office" xmlns:r="http://schemas.openxmlformats.org/officeDocument/2006/relationships" xmlns:m="http://schemas.openxmlformats.org/officeDocument/2006/math" xmlns:v="urn:schemas-microsoft-com:vml" xmlns:wp14="http://schemas.microsoft.com/office/word/2010/wordprocessingDrawing" xmlns:wp="http://schemas.openxmlformats.org/drawingml/2006/wordprocessingDrawing" xmlns:w10="urn:schemas-microsoft-com:office:word" xmlns:w="http://schemas.openxmlformats.org/wordprocessingml/2006/main" xmlns:w14="http://schemas.microsoft.com/office/word/2010/wordml" xmlns:w15="http://schemas.microsoft.com/office/word/2012/wordml" xmlns:w16cex="http://schemas.microsoft.com/office/word/2018/wordml/cex" xmlns:w16cid="http://schemas.microsoft.com/office/word/2016/wordml/cid" xmlns:w16="http://schemas.microsoft.com/office/word/2018/wordml" xmlns:w16se="http://schemas.microsoft.com/office/word/2015/wordml/symex" xmlns:wpg="http://schemas.microsoft.com/office/word/2010/wordprocessingGroup" xmlns:wpi="http://schemas.microsoft.com/office/word/2010/wordprocessingInk" xmlns:wne="http://schemas.microsoft.com/office/word/2006/wordml" xmlns:wps="http://schemas.microsoft.com/office/word/2010/wordprocessingShape" mc:Ignorable="w14 w15 w16se w16cid w16 w16cex wp14">
+<w:numbering xmlns:wpc="http://schemas.microsoft.com/office/word/2010/wordprocessingCanvas" xmlns:cx="http://schemas.microsoft.com/office/drawing/2014/chartex" xmlns:cx1="http://schemas.microsoft.com/office/drawing/2015/9/8/chartex" xmlns:cx2="http://schemas.microsoft.com/office/drawing/2015/10/21/chartex" xmlns:cx3="http://schemas.microsoft.com/office/drawing/2016/5/9/chartex" xmlns:cx4="http://schemas.microsoft.com/office/drawing/2016/5/10/chartex" xmlns:cx5="http://schemas.microsoft.com/office/drawing/2016/5/11/chartex" xmlns:cx6="http://schemas.microsoft.com/office/drawing/2016/5/12/chartex" xmlns:cx7="http://schemas.microsoft.com/office/drawing/2016/5/13/chartex" xmlns:cx8="http://schemas.microsoft.com/office/drawing/2016/5/14/chartex" xmlns:mc="http://schemas.openxmlformats.org/markup-compatibility/2006" xmlns:aink="http://schemas.microsoft.com/office/drawing/2016/ink" xmlns:am3d="http://schemas.microsoft.com/office/drawing/2017/model3d" xmlns:o="urn:schemas-microsoft-com:office:office" xmlns:r="http://schemas.openxmlformats.org/officeDocument/2006/relationships" xmlns:m="http://schemas.openxmlformats.org/officeDocument/2006/math" xmlns:v="urn:schemas-microsoft-com:vml" xmlns:wp14="http://schemas.microsoft.com/office/word/2010/wordprocessingDrawing" xmlns:wp="http://schemas.openxmlformats.org/drawingml/2006/wordprocessingDrawing" xmlns:w10="urn:schemas-microsoft-com:office:word" xmlns:w="http://schemas.openxmlformats.org/wordprocessingml/2006/main" xmlns:w14="http://schemas.microsoft.com/office/word/2010/wordml" xmlns:w15="http://schemas.microsoft.com/office/word/2012/wordml" xmlns:w16cex="http://schemas.microsoft.com/office/word/2018/wordml/cex" xmlns:w16cid="http://schemas.microsoft.com/office/word/2016/wordml/cid" xmlns:w16="http://schemas.microsoft.com/office/word/2018/wordml" xmlns:w16sdtdh="http://schemas.microsoft.com/office/word/2020/wordml/sdtdatahash" xmlns:w16se="http://schemas.microsoft.com/office/word/2015/wordml/symex" xmlns:wpg="http://schemas.microsoft.com/office/word/2010/wordprocessingGroup" xmlns:wpi="http://schemas.microsoft.com/office/word/2010/wordprocessingInk" xmlns:wne="http://schemas.microsoft.com/office/word/2006/wordml" xmlns:wps="http://schemas.microsoft.com/office/word/2010/wordprocessingShape" mc:Ignorable="w14 w15 w16se w16cid w16 w16cex w16sdtdh wp14">
   <w:abstractNum w:abstractNumId="0" w15:restartNumberingAfterBreak="0">
     <w:nsid w:val="2DD8716D"/>
     <w:multiLevelType w:val="multilevel"/>
@@ -4810,7 +4953,7 @@
 </file>
 
 <file path=word/styles.xml><?xml version="1.0" encoding="utf-8"?>
-<w:styles xmlns:mc="http://schemas.openxmlformats.org/markup-compatibility/2006" xmlns:r="http://schemas.openxmlformats.org/officeDocument/2006/relationships" xmlns:w="http://schemas.openxmlformats.org/wordprocessingml/2006/main" xmlns:w14="http://schemas.microsoft.com/office/word/2010/wordml" xmlns:w15="http://schemas.microsoft.com/office/word/2012/wordml" xmlns:w16cex="http://schemas.microsoft.com/office/word/2018/wordml/cex" xmlns:w16cid="http://schemas.microsoft.com/office/word/2016/wordml/cid" xmlns:w16="http://schemas.microsoft.com/office/word/2018/wordml" xmlns:w16se="http://schemas.microsoft.com/office/word/2015/wordml/symex" mc:Ignorable="w14 w15 w16se w16cid w16 w16cex">
+<w:styles xmlns:mc="http://schemas.openxmlformats.org/markup-compatibility/2006" xmlns:r="http://schemas.openxmlformats.org/officeDocument/2006/relationships" xmlns:w="http://schemas.openxmlformats.org/wordprocessingml/2006/main" xmlns:w14="http://schemas.microsoft.com/office/word/2010/wordml" xmlns:w15="http://schemas.microsoft.com/office/word/2012/wordml" xmlns:w16cex="http://schemas.microsoft.com/office/word/2018/wordml/cex" xmlns:w16cid="http://schemas.microsoft.com/office/word/2016/wordml/cid" xmlns:w16="http://schemas.microsoft.com/office/word/2018/wordml" xmlns:w16sdtdh="http://schemas.microsoft.com/office/word/2020/wordml/sdtdatahash" xmlns:w16se="http://schemas.microsoft.com/office/word/2015/wordml/symex" mc:Ignorable="w14 w15 w16se w16cid w16 w16cex w16sdtdh">
   <w:docDefaults>
     <w:rPrDefault>
       <w:rPr>
